--- a/TD_Systemes/FeuilleDeRoute.docx
+++ b/TD_Systemes/FeuilleDeRoute.docx
@@ -59,10 +59,7 @@
         </w:numPr>
       </w:pPr>
       <w:r>
-        <w:t>Modalités des épreuves orales</w:t>
-      </w:r>
-      <w:r>
-        <w:t xml:space="preserve"> </w:t>
+        <w:t xml:space="preserve">Modalités des épreuves orales </w:t>
       </w:r>
     </w:p>
     <w:p>
@@ -78,11 +75,7 @@
         </w:r>
       </w:hyperlink>
     </w:p>
-    <w:p>
-      <w:pPr>
-        <w:pStyle w:val="Paragraphedeliste"/>
-      </w:pPr>
-    </w:p>
+    <w:p/>
     <w:p>
       <w:pPr>
         <w:pStyle w:val="Paragraphedeliste"/>
@@ -107,27 +100,11 @@
           <w:rPr>
             <w:rStyle w:val="Lienhypertexte"/>
           </w:rPr>
-          <w:t>https://github.com/xpessoles/PSI_Preparation_Oral/raw/main/2025</w:t>
-        </w:r>
-        <w:r>
-          <w:rPr>
-            <w:rStyle w:val="Lienhypertexte"/>
-          </w:rPr>
-          <w:t>_</w:t>
-        </w:r>
-        <w:r>
-          <w:rPr>
-            <w:rStyle w:val="Lienhypertexte"/>
-          </w:rPr>
-          <w:t>ActivitesPreparation.pdf</w:t>
+          <w:t>https://github.com/xpessoles/PSI_Preparation_Oral/raw/main/2025_ActivitesPreparation.pdf</w:t>
         </w:r>
       </w:hyperlink>
     </w:p>
-    <w:p>
-      <w:pPr>
-        <w:pStyle w:val="Paragraphedeliste"/>
-      </w:pPr>
-    </w:p>
+    <w:p/>
     <w:p>
       <w:pPr>
         <w:pStyle w:val="Paragraphedeliste"/>
@@ -153,11 +130,7 @@
         </w:r>
       </w:hyperlink>
     </w:p>
-    <w:p>
-      <w:pPr>
-        <w:pStyle w:val="Paragraphedeliste"/>
-      </w:pPr>
-    </w:p>
+    <w:p/>
     <w:p>
       <w:pPr>
         <w:pStyle w:val="Paragraphedeliste"/>
@@ -260,19 +233,7 @@
           <w:rPr>
             <w:rStyle w:val="Lienhypertexte"/>
           </w:rPr>
-          <w:t>https://github.com/xpessoles/Cy_00_PSI_Presentation/</w:t>
-        </w:r>
-        <w:r>
-          <w:rPr>
-            <w:rStyle w:val="Lienhypertexte"/>
-          </w:rPr>
-          <w:t>raw</w:t>
-        </w:r>
-        <w:r>
-          <w:rPr>
-            <w:rStyle w:val="Lienhypertexte"/>
-          </w:rPr>
-          <w:t>/master/ElementChaineFonctionnelle.pdf</w:t>
+          <w:t>https://github.com/xpessoles/Cy_00_PSI_Presentation/raw/master/ElementChaineFonctionnelle.pdf</w:t>
         </w:r>
       </w:hyperlink>
       <w:r>
@@ -331,19 +292,7 @@
           <w:rPr>
             <w:rStyle w:val="Lienhypertexte"/>
           </w:rPr>
-          <w:t>https://github.com/xpessoles/PSI_Preparation_Oral/</w:t>
-        </w:r>
-        <w:r>
-          <w:rPr>
-            <w:rStyle w:val="Lienhypertexte"/>
-          </w:rPr>
-          <w:t>raw</w:t>
-        </w:r>
-        <w:r>
-          <w:rPr>
-            <w:rStyle w:val="Lienhypertexte"/>
-          </w:rPr>
-          <w:t>/main/Retours_Eleves_CCINP.pdf</w:t>
+          <w:t>https://github.com/xpessoles/PSI_Preparation_Oral/raw/main/Retours_Eleves_CCINP.pdf</w:t>
         </w:r>
       </w:hyperlink>
     </w:p>
@@ -356,31 +305,7 @@
           <w:rPr>
             <w:rStyle w:val="Lienhypertexte"/>
           </w:rPr>
-          <w:t>https://github.com/xpessoles/PSI_Preparation_Oral/</w:t>
-        </w:r>
-        <w:r>
-          <w:rPr>
-            <w:rStyle w:val="Lienhypertexte"/>
-          </w:rPr>
-          <w:t>raw</w:t>
-        </w:r>
-        <w:r>
-          <w:rPr>
-            <w:rStyle w:val="Lienhypertexte"/>
-          </w:rPr>
-          <w:t>/main/Retours_Eleves_CC</w:t>
-        </w:r>
-        <w:r>
-          <w:rPr>
-            <w:rStyle w:val="Lienhypertexte"/>
-          </w:rPr>
-          <w:t>MP</w:t>
-        </w:r>
-        <w:r>
-          <w:rPr>
-            <w:rStyle w:val="Lienhypertexte"/>
-          </w:rPr>
-          <w:t>.pdf</w:t>
+          <w:t>https://github.com/xpessoles/PSI_Preparation_Oral/raw/main/Retours_Eleves_CCMP.pdf</w:t>
         </w:r>
       </w:hyperlink>
     </w:p>
@@ -393,31 +318,7 @@
           <w:rPr>
             <w:rStyle w:val="Lienhypertexte"/>
           </w:rPr>
-          <w:t>https://github.com/xpessoles/PSI_Preparation_Oral/</w:t>
-        </w:r>
-        <w:r>
-          <w:rPr>
-            <w:rStyle w:val="Lienhypertexte"/>
-          </w:rPr>
-          <w:t>raw</w:t>
-        </w:r>
-        <w:r>
-          <w:rPr>
-            <w:rStyle w:val="Lienhypertexte"/>
-          </w:rPr>
-          <w:t>/main/Retours_Eleves_CC</w:t>
-        </w:r>
-        <w:r>
-          <w:rPr>
-            <w:rStyle w:val="Lienhypertexte"/>
-          </w:rPr>
-          <w:t>MT</w:t>
-        </w:r>
-        <w:r>
-          <w:rPr>
-            <w:rStyle w:val="Lienhypertexte"/>
-          </w:rPr>
-          <w:t>.pdf</w:t>
+          <w:t>https://github.com/xpessoles/PSI_Preparation_Oral/raw/main/Retours_Eleves_CCMT.pdf</w:t>
         </w:r>
       </w:hyperlink>
     </w:p>
@@ -430,31 +331,7 @@
           <w:rPr>
             <w:rStyle w:val="Lienhypertexte"/>
           </w:rPr>
-          <w:t>https://github.com/xpessoles/PSI_Preparation_Oral/</w:t>
-        </w:r>
-        <w:r>
-          <w:rPr>
-            <w:rStyle w:val="Lienhypertexte"/>
-          </w:rPr>
-          <w:t>raw</w:t>
-        </w:r>
-        <w:r>
-          <w:rPr>
-            <w:rStyle w:val="Lienhypertexte"/>
-          </w:rPr>
-          <w:t>/main/Retours_Eleves_CC</w:t>
-        </w:r>
-        <w:r>
-          <w:rPr>
-            <w:rStyle w:val="Lienhypertexte"/>
-          </w:rPr>
-          <w:t>S</w:t>
-        </w:r>
-        <w:r>
-          <w:rPr>
-            <w:rStyle w:val="Lienhypertexte"/>
-          </w:rPr>
-          <w:t>.pdf</w:t>
+          <w:t>https://github.com/xpessoles/PSI_Preparation_Oral/raw/main/Retours_Eleves_CCS.pdf</w:t>
         </w:r>
       </w:hyperlink>
     </w:p>
@@ -467,31 +344,7 @@
           <w:rPr>
             <w:rStyle w:val="Lienhypertexte"/>
           </w:rPr>
-          <w:t>https://github.com/xpessoles/PSI_Preparation_Oral/</w:t>
-        </w:r>
-        <w:r>
-          <w:rPr>
-            <w:rStyle w:val="Lienhypertexte"/>
-          </w:rPr>
-          <w:t>raw</w:t>
-        </w:r>
-        <w:r>
-          <w:rPr>
-            <w:rStyle w:val="Lienhypertexte"/>
-          </w:rPr>
-          <w:t>/main/Retours_Eleves_</w:t>
-        </w:r>
-        <w:r>
-          <w:rPr>
-            <w:rStyle w:val="Lienhypertexte"/>
-          </w:rPr>
-          <w:t>Autres</w:t>
-        </w:r>
-        <w:r>
-          <w:rPr>
-            <w:rStyle w:val="Lienhypertexte"/>
-          </w:rPr>
-          <w:t>.pdf</w:t>
+          <w:t>https://github.com/xpessoles/PSI_Preparation_Oral/raw/main/Retours_Eleves_Autres.pdf</w:t>
         </w:r>
       </w:hyperlink>
     </w:p>
@@ -617,6 +470,9 @@
               <w:jc w:val="center"/>
             </w:pPr>
             <w:r>
+              <w:rPr>
+                <w:noProof/>
+              </w:rPr>
               <w:drawing>
                 <wp:inline distT="0" distB="0" distL="0" distR="0" wp14:anchorId="6C9805CE" wp14:editId="673BD36F">
                   <wp:extent cx="1262768" cy="1260000"/>
@@ -671,6 +527,9 @@
               <w:jc w:val="center"/>
             </w:pPr>
             <w:r>
+              <w:rPr>
+                <w:noProof/>
+              </w:rPr>
               <w:drawing>
                 <wp:inline distT="0" distB="0" distL="0" distR="0" wp14:anchorId="4C2658F7" wp14:editId="398AE452">
                   <wp:extent cx="1245381" cy="1260000"/>
@@ -719,6 +578,9 @@
               <w:jc w:val="center"/>
             </w:pPr>
             <w:r>
+              <w:rPr>
+                <w:noProof/>
+              </w:rPr>
               <w:drawing>
                 <wp:inline distT="0" distB="0" distL="0" distR="0" wp14:anchorId="4E1BA670" wp14:editId="7EF15A29">
                   <wp:extent cx="1245315" cy="1260000"/>
@@ -767,6 +629,9 @@
               <w:jc w:val="center"/>
             </w:pPr>
             <w:r>
+              <w:rPr>
+                <w:noProof/>
+              </w:rPr>
               <w:drawing>
                 <wp:inline distT="0" distB="0" distL="0" distR="0" wp14:anchorId="1E2288AE" wp14:editId="797DB954">
                   <wp:extent cx="1245000" cy="1260000"/>
@@ -946,6 +811,7 @@
               <w:rPr>
                 <w:b/>
                 <w:bCs/>
+                <w:noProof/>
               </w:rPr>
               <w:drawing>
                 <wp:inline distT="0" distB="0" distL="0" distR="0" wp14:anchorId="2E8E69C1" wp14:editId="711E1340">
@@ -1002,6 +868,7 @@
               <w:rPr>
                 <w:b/>
                 <w:bCs/>
+                <w:noProof/>
               </w:rPr>
               <w:drawing>
                 <wp:inline distT="0" distB="0" distL="0" distR="0" wp14:anchorId="6A380FB9" wp14:editId="2B6110AB">
@@ -1058,6 +925,7 @@
               <w:rPr>
                 <w:b/>
                 <w:bCs/>
+                <w:noProof/>
               </w:rPr>
               <w:drawing>
                 <wp:inline distT="0" distB="0" distL="0" distR="0" wp14:anchorId="283F8AD5" wp14:editId="446329C2">
@@ -1114,6 +982,7 @@
               <w:rPr>
                 <w:b/>
                 <w:bCs/>
+                <w:noProof/>
               </w:rPr>
               <w:drawing>
                 <wp:inline distT="0" distB="0" distL="0" distR="0" wp14:anchorId="20B8E6AF" wp14:editId="29BB7AD2">
